--- a/Lab03/LAB03.docx
+++ b/Lab03/LAB03.docx
@@ -286,7 +286,17 @@
           <w:sz w:val="28"/>
           <w:szCs w:val="28"/>
         </w:rPr>
-        <w:t xml:space="preserve">Here is a </w:t>
+        <w:t xml:space="preserve">Here </w:t>
+      </w:r>
+      <w:r>
+        <w:rPr>
+          <w:rFonts w:ascii="Times New Roman" w:hAnsi="Times New Roman" w:cs="Times New Roman"/>
+          <w:b/>
+          <w:bCs/>
+          <w:sz w:val="28"/>
+          <w:szCs w:val="28"/>
+        </w:rPr>
+        <w:t xml:space="preserve">are </w:t>
       </w:r>
       <w:r>
         <w:rPr>
@@ -316,7 +326,27 @@
           <w:sz w:val="28"/>
           <w:szCs w:val="28"/>
         </w:rPr>
-        <w:t xml:space="preserve"> for filling out missing values</w:t>
+        <w:t xml:space="preserve"> </w:t>
+      </w:r>
+      <w:r>
+        <w:rPr>
+          <w:rFonts w:ascii="Times New Roman" w:hAnsi="Times New Roman" w:cs="Times New Roman"/>
+          <w:b/>
+          <w:bCs/>
+          <w:sz w:val="28"/>
+          <w:szCs w:val="28"/>
+        </w:rPr>
+        <w:t xml:space="preserve">used </w:t>
+      </w:r>
+      <w:r>
+        <w:rPr>
+          <w:rFonts w:ascii="Times New Roman" w:hAnsi="Times New Roman" w:cs="Times New Roman"/>
+          <w:b/>
+          <w:bCs/>
+          <w:sz w:val="28"/>
+          <w:szCs w:val="28"/>
+        </w:rPr>
+        <w:t>for filling out missing values</w:t>
       </w:r>
       <w:r>
         <w:rPr>
@@ -586,37 +616,7 @@
           <w:sz w:val="28"/>
           <w:szCs w:val="28"/>
         </w:rPr>
-        <w:t>fillna() “</w:t>
-      </w:r>
-      <w:r>
-        <w:rPr>
-          <w:rFonts w:ascii="Times New Roman" w:hAnsi="Times New Roman" w:cs="Times New Roman"/>
-          <w:b/>
-          <w:bCs/>
-          <w:sz w:val="28"/>
-          <w:szCs w:val="28"/>
-        </w:rPr>
-        <w:t>pad</w:t>
-      </w:r>
-      <w:r>
-        <w:rPr>
-          <w:rFonts w:ascii="Times New Roman" w:hAnsi="Times New Roman" w:cs="Times New Roman"/>
-          <w:b/>
-          <w:bCs/>
-          <w:sz w:val="28"/>
-          <w:szCs w:val="28"/>
-        </w:rPr>
-        <w:t>”</w:t>
-      </w:r>
-      <w:r>
-        <w:rPr>
-          <w:rFonts w:ascii="Times New Roman" w:hAnsi="Times New Roman" w:cs="Times New Roman"/>
-          <w:b/>
-          <w:bCs/>
-          <w:sz w:val="28"/>
-          <w:szCs w:val="28"/>
-        </w:rPr>
-        <w:t xml:space="preserve"> method:</w:t>
+        <w:t>fillna() “pad” method:</w:t>
       </w:r>
       <w:r>
         <w:rPr>
@@ -2862,6 +2862,7 @@
   <w:style w:type="character" w:default="1" w:styleId="DefaultParagraphFont">
     <w:name w:val="Default Paragraph Font"/>
     <w:uiPriority w:val="1"/>
+    <w:semiHidden/>
     <w:unhideWhenUsed/>
   </w:style>
   <w:style w:type="table" w:default="1" w:styleId="TableNormal">
